--- a/заметки/модели/Убеждение.docx
+++ b/заметки/модели/Убеждение.docx
@@ -19,6 +19,13 @@
           <w:color w:val="000050"/>
         </w:rPr>
         <w:t xml:space="preserve">Убеждение </w:t>
+      </w:r>
+      <w:r>
+        <w:rPr>
+          <w:rFonts w:ascii="Arial CYR" w:hAnsi="Arial CYR"/>
+          <w:color w:val="000050"/>
+        </w:rPr>
+        <w:t xml:space="preserve">69 текстов </w:t>
       </w:r>
     </w:p>
     <w:p>
@@ -914,25 +921,20 @@
           <w:color w:val="000050"/>
         </w:rPr>
       </w:pPr>
+      <w:proofErr w:type="gramStart"/>
       <w:r>
         <w:rPr>
           <w:color w:val="000050"/>
         </w:rPr>
         <w:t>читай</w:t>
       </w:r>
+      <w:proofErr w:type="gramEnd"/>
       <w:r>
         <w:rPr>
           <w:color w:val="000050"/>
         </w:rPr>
         <w:br/>
-        <w:t>       </w:t>
-      </w:r>
-      <w:proofErr w:type="gramStart"/>
-      <w:r>
-        <w:rPr>
-          <w:color w:val="000050"/>
-        </w:rPr>
-        <w:t>   </w:t>
+        <w:t>          </w:t>
       </w:r>
       <w:hyperlink r:id="rId8" w:anchor="РЕКЛАМА.Московский_пролетарий.Московский_пролетарий" w:history="1">
         <w:r>
@@ -940,15 +942,7 @@
             <w:rStyle w:val="a4"/>
             <w:color w:val="3973C5"/>
           </w:rPr>
-          <w:t>«</w:t>
-        </w:r>
-        <w:proofErr w:type="gramEnd"/>
-        <w:r>
-          <w:rPr>
-            <w:rStyle w:val="a4"/>
-            <w:color w:val="3973C5"/>
-          </w:rPr>
-          <w:t>Московский пролетарий»</w:t>
+          <w:t>«Московский пролетарий»</w:t>
         </w:r>
       </w:hyperlink>
       <w:r>
@@ -3598,16 +3592,6 @@
           <w:lang w:eastAsia="ru-RU"/>
         </w:rPr>
       </w:pPr>
-      <w:r>
-        <w:rPr>
-          <w:rFonts w:eastAsia="Times New Roman" w:cs="Times New Roman"/>
-          <w:color w:val="000050"/>
-          <w:sz w:val="24"/>
-          <w:szCs w:val="24"/>
-          <w:lang w:eastAsia="ru-RU"/>
-        </w:rPr>
-        <w:t xml:space="preserve">у нэпов покупать гроссбухи и </w:t>
-      </w:r>
       <w:proofErr w:type="gramStart"/>
       <w:r>
         <w:rPr>
@@ -3617,7 +3601,18 @@
           <w:szCs w:val="24"/>
           <w:lang w:eastAsia="ru-RU"/>
         </w:rPr>
-        <w:t>тетради?</w:t>
+        <w:t>у</w:t>
+      </w:r>
+      <w:proofErr w:type="gramEnd"/>
+      <w:r>
+        <w:rPr>
+          <w:rFonts w:eastAsia="Times New Roman" w:cs="Times New Roman"/>
+          <w:color w:val="000050"/>
+          <w:sz w:val="24"/>
+          <w:szCs w:val="24"/>
+          <w:lang w:eastAsia="ru-RU"/>
+        </w:rPr>
+        <w:t xml:space="preserve"> нэпов покупать гроссбухи и тетради?</w:t>
       </w:r>
       <w:r>
         <w:rPr>
@@ -3628,18 +3623,7 @@
           <w:lang w:eastAsia="ru-RU"/>
         </w:rPr>
         <w:br/>
-        <w:t>Всю</w:t>
-      </w:r>
-      <w:proofErr w:type="gramEnd"/>
-      <w:r>
-        <w:rPr>
-          <w:rFonts w:eastAsia="Times New Roman" w:cs="Times New Roman"/>
-          <w:color w:val="000050"/>
-          <w:sz w:val="24"/>
-          <w:szCs w:val="24"/>
-          <w:lang w:eastAsia="ru-RU"/>
-        </w:rPr>
-        <w:t xml:space="preserve"> </w:t>
+        <w:t xml:space="preserve">Всю </w:t>
       </w:r>
       <w:proofErr w:type="spellStart"/>
       <w:r>
@@ -8283,17 +8267,28 @@
           <w:lang w:eastAsia="ru-RU"/>
         </w:rPr>
       </w:pPr>
-      <w:r>
-        <w:rPr>
-          <w:rFonts w:eastAsia="Times New Roman" w:cs="Times New Roman"/>
-          <w:color w:val="000050"/>
-          <w:sz w:val="24"/>
-          <w:szCs w:val="24"/>
-          <w:lang w:eastAsia="ru-RU"/>
-        </w:rPr>
-        <w:t>чей — </w:t>
-      </w:r>
       <w:proofErr w:type="gramStart"/>
+      <w:r>
+        <w:rPr>
+          <w:rFonts w:eastAsia="Times New Roman" w:cs="Times New Roman"/>
+          <w:color w:val="000050"/>
+          <w:sz w:val="24"/>
+          <w:szCs w:val="24"/>
+          <w:lang w:eastAsia="ru-RU"/>
+        </w:rPr>
+        <w:t>чей</w:t>
+      </w:r>
+      <w:proofErr w:type="gramEnd"/>
+      <w:r>
+        <w:rPr>
+          <w:rFonts w:eastAsia="Times New Roman" w:cs="Times New Roman"/>
+          <w:color w:val="000050"/>
+          <w:sz w:val="24"/>
+          <w:szCs w:val="24"/>
+          <w:lang w:eastAsia="ru-RU"/>
+        </w:rPr>
+        <w:t xml:space="preserve"> — </w:t>
+      </w:r>
       <w:r>
         <w:rPr>
           <w:rFonts w:eastAsia="Times New Roman" w:cs="Times New Roman"/>
@@ -8328,7 +8323,6 @@
         </w:rPr>
         <w:t>Остерегайтесь</w:t>
       </w:r>
-      <w:proofErr w:type="gramEnd"/>
     </w:p>
     <w:p>
       <w:pPr>
@@ -11961,27 +11955,27 @@
           <w:color w:val="000050"/>
         </w:rPr>
       </w:pPr>
-      <w:r>
-        <w:rPr>
-          <w:color w:val="000050"/>
-        </w:rPr>
-        <w:t>километром мерить вёрсты.</w:t>
+      <w:proofErr w:type="gramStart"/>
+      <w:r>
+        <w:rPr>
+          <w:color w:val="000050"/>
+        </w:rPr>
+        <w:t>километром</w:t>
+      </w:r>
+      <w:proofErr w:type="gramEnd"/>
+      <w:r>
+        <w:rPr>
+          <w:color w:val="000050"/>
+        </w:rPr>
+        <w:t xml:space="preserve"> мерить вёрсты.</w:t>
       </w:r>
       <w:r>
         <w:rPr>
           <w:color w:val="000050"/>
         </w:rPr>
         <w:br/>
-        <w:t xml:space="preserve">Чтоб о </w:t>
-      </w:r>
-      <w:proofErr w:type="gramStart"/>
-      <w:r>
-        <w:rPr>
-          <w:color w:val="000050"/>
-        </w:rPr>
-        <w:t>новых  мерах</w:t>
-      </w:r>
-      <w:proofErr w:type="gramEnd"/>
+        <w:t>Чтоб о новых  мерах</w:t>
+      </w:r>
     </w:p>
     <w:p>
       <w:pPr>
@@ -12180,9 +12174,51 @@
         <w:t>303</w:t>
       </w:r>
     </w:p>
-    <w:p>
-      <w:pPr>
-        <w:pStyle w:val="zag11"/>
+    <w:bookmarkStart w:id="0" w:name="_GoBack"/>
+    <w:bookmarkEnd w:id="0"/>
+    <w:p>
+      <w:pPr>
+        <w:pStyle w:val="zag3"/>
+        <w:shd w:val="clear" w:color="auto" w:fill="FEFEFE"/>
+        <w:spacing w:before="480" w:beforeAutospacing="0" w:after="48" w:afterAutospacing="0"/>
+        <w:jc w:val="center"/>
+        <w:rPr>
+          <w:rFonts w:ascii="Arial CYR" w:hAnsi="Arial CYR" w:cs="Arial CYR"/>
+          <w:color w:val="000050"/>
+          <w:spacing w:val="72"/>
+        </w:rPr>
+      </w:pPr>
+      <w:r>
+        <w:fldChar w:fldCharType="begin"/>
+      </w:r>
+      <w:r>
+        <w:instrText xml:space="preserve"> HYPERLINK "http://feb-web.ru/feb/mayakovsky/texts/ms0/ms5/ms5-421-.htm" \l "РЕКЛАМА.Моссельпром.Римская_азбука" </w:instrText>
+      </w:r>
+      <w:r>
+        <w:fldChar w:fldCharType="separate"/>
+      </w:r>
+      <w:r>
+        <w:rPr>
+          <w:rStyle w:val="a4"/>
+          <w:rFonts w:ascii="Arial CYR" w:hAnsi="Arial CYR" w:cs="Arial CYR"/>
+          <w:color w:val="3973C5"/>
+          <w:spacing w:val="72"/>
+        </w:rPr>
+        <w:t>ЧАЙНОЕ ПЕЧЕНЬЕ</w:t>
+      </w:r>
+      <w:r>
+        <w:rPr>
+          <w:rStyle w:val="a4"/>
+          <w:rFonts w:ascii="Arial CYR" w:hAnsi="Arial CYR" w:cs="Arial CYR"/>
+          <w:color w:val="3973C5"/>
+          <w:spacing w:val="72"/>
+        </w:rPr>
+        <w:fldChar w:fldCharType="end"/>
+      </w:r>
+    </w:p>
+    <w:p>
+      <w:pPr>
+        <w:pStyle w:val="zag16"/>
         <w:shd w:val="clear" w:color="auto" w:fill="FEFEFE"/>
         <w:spacing w:before="240" w:beforeAutospacing="0" w:after="48" w:afterAutospacing="0"/>
         <w:jc w:val="center"/>
@@ -12198,199 +12234,329 @@
         </w:rPr>
         <w:t>[</w:t>
       </w:r>
-      <w:hyperlink r:id="rId36" w:anchor="РЕКЛАМА.Моссельпром.Красный_Октябрь" w:history="1">
-        <w:r>
-          <w:rPr>
-            <w:rStyle w:val="a5"/>
-            <w:rFonts w:ascii="Arial CYR" w:hAnsi="Arial CYR" w:cs="Arial CYR"/>
-            <w:color w:val="3973C5"/>
-            <w:spacing w:val="48"/>
-            <w:u w:val="single"/>
-          </w:rPr>
-          <w:t>ПЕЧЕНЬЕ</w:t>
-        </w:r>
-        <w:r>
-          <w:rPr>
-            <w:rStyle w:val="apple-converted-space"/>
-            <w:rFonts w:ascii="Arial CYR" w:hAnsi="Arial CYR" w:cs="Arial CYR"/>
-            <w:color w:val="3973C5"/>
-            <w:spacing w:val="48"/>
-            <w:u w:val="single"/>
-          </w:rPr>
-          <w:t> </w:t>
-        </w:r>
-        <w:r>
-          <w:rPr>
-            <w:rStyle w:val="a4"/>
-            <w:rFonts w:ascii="Arial CYR" w:hAnsi="Arial CYR" w:cs="Arial CYR"/>
-            <w:color w:val="3973C5"/>
-          </w:rPr>
-          <w:t>«</w:t>
-        </w:r>
-        <w:r>
-          <w:rPr>
-            <w:rStyle w:val="a5"/>
-            <w:rFonts w:ascii="Arial CYR" w:hAnsi="Arial CYR" w:cs="Arial CYR"/>
-            <w:color w:val="3973C5"/>
-            <w:spacing w:val="48"/>
-            <w:u w:val="single"/>
-          </w:rPr>
-          <w:t>КРАСНЫЙ ОКТЯБРЬ</w:t>
-        </w:r>
-        <w:r>
-          <w:rPr>
-            <w:rStyle w:val="a4"/>
-            <w:rFonts w:ascii="Arial CYR" w:hAnsi="Arial CYR" w:cs="Arial CYR"/>
-            <w:color w:val="3973C5"/>
-          </w:rPr>
-          <w:t>»</w:t>
-        </w:r>
-      </w:hyperlink>
       <w:r>
         <w:rPr>
           <w:rFonts w:ascii="Arial CYR" w:hAnsi="Arial CYR" w:cs="Arial CYR"/>
-          <w:color w:val="000050"/>
-        </w:rPr>
-        <w:t>]</w:t>
-      </w:r>
-    </w:p>
-    <w:p>
-      <w:pPr>
-        <w:pStyle w:val="stih2ot"/>
-        <w:shd w:val="clear" w:color="auto" w:fill="FEFEFE"/>
-        <w:spacing w:before="240" w:beforeAutospacing="0" w:after="48" w:afterAutospacing="0"/>
-        <w:ind w:left="1800"/>
-        <w:rPr>
-          <w:color w:val="000050"/>
-        </w:rPr>
-      </w:pPr>
-      <w:r>
-        <w:rPr>
-          <w:color w:val="000050"/>
-        </w:rPr>
-        <w:t>Я</w:t>
-      </w:r>
-      <w:r>
-        <w:rPr>
-          <w:color w:val="000050"/>
-        </w:rPr>
-        <w:br/>
-        <w:t>    ем</w:t>
-      </w:r>
-      <w:r>
-        <w:rPr>
-          <w:color w:val="000050"/>
-        </w:rPr>
-        <w:br/>
-        <w:t>печенье</w:t>
-      </w:r>
-    </w:p>
-    <w:p>
-      <w:pPr>
-        <w:pStyle w:val="stih3"/>
-        <w:shd w:val="clear" w:color="auto" w:fill="FEFEFE"/>
-        <w:spacing w:before="48" w:beforeAutospacing="0" w:after="48" w:afterAutospacing="0"/>
-        <w:ind w:left="2640"/>
-        <w:rPr>
-          <w:color w:val="000050"/>
-        </w:rPr>
-      </w:pPr>
-      <w:r>
-        <w:rPr>
-          <w:color w:val="000050"/>
-        </w:rPr>
-        <w:t>фабрики «</w:t>
-      </w:r>
-      <w:r>
-        <w:rPr>
           <w:i/>
           <w:iCs/>
           <w:color w:val="000050"/>
         </w:rPr>
-        <w:t>Красный Октябрь</w:t>
-      </w:r>
-      <w:r>
-        <w:rPr>
-          <w:color w:val="000050"/>
-        </w:rPr>
-        <w:t>»,</w:t>
-      </w:r>
-    </w:p>
-    <w:p>
-      <w:pPr>
-        <w:pStyle w:val="stih6"/>
-        <w:shd w:val="clear" w:color="auto" w:fill="FEFEFE"/>
-        <w:spacing w:before="48" w:beforeAutospacing="0" w:after="48" w:afterAutospacing="0"/>
-        <w:ind w:left="5760"/>
-        <w:rPr>
-          <w:color w:val="000050"/>
-        </w:rPr>
-      </w:pPr>
+        <w:t>Текст для упаковки</w:t>
+      </w:r>
+      <w:r>
+        <w:rPr>
+          <w:rFonts w:ascii="Arial CYR" w:hAnsi="Arial CYR" w:cs="Arial CYR"/>
+          <w:color w:val="000050"/>
+        </w:rPr>
+        <w:t>]</w:t>
+      </w:r>
+    </w:p>
+    <w:p>
+      <w:pPr>
+        <w:pStyle w:val="stih3ot"/>
+        <w:shd w:val="clear" w:color="auto" w:fill="FEFEFE"/>
+        <w:spacing w:before="240" w:beforeAutospacing="0" w:after="48" w:afterAutospacing="0"/>
+        <w:ind w:left="2760"/>
+        <w:rPr>
+          <w:color w:val="000050"/>
+        </w:rPr>
+      </w:pPr>
+      <w:r>
+        <w:rPr>
+          <w:color w:val="000050"/>
+        </w:rPr>
+        <w:t xml:space="preserve">Зовете вы или не </w:t>
+      </w:r>
+      <w:proofErr w:type="gramStart"/>
+      <w:r>
+        <w:rPr>
+          <w:color w:val="000050"/>
+        </w:rPr>
+        <w:t>зовете,</w:t>
+      </w:r>
+      <w:r>
+        <w:rPr>
+          <w:color w:val="000050"/>
+        </w:rPr>
+        <w:br/>
+      </w:r>
+      <w:proofErr w:type="spellStart"/>
+      <w:r>
+        <w:rPr>
+          <w:color w:val="000050"/>
+        </w:rPr>
+        <w:t>про́сите</w:t>
+      </w:r>
+      <w:proofErr w:type="spellEnd"/>
+      <w:proofErr w:type="gramEnd"/>
+      <w:r>
+        <w:rPr>
+          <w:color w:val="000050"/>
+        </w:rPr>
+        <w:t xml:space="preserve"> или не </w:t>
+      </w:r>
+      <w:proofErr w:type="spellStart"/>
+      <w:r>
+        <w:rPr>
+          <w:color w:val="000050"/>
+        </w:rPr>
+        <w:t>про́сите</w:t>
+      </w:r>
+      <w:proofErr w:type="spellEnd"/>
+      <w:r>
+        <w:rPr>
+          <w:color w:val="000050"/>
+        </w:rPr>
+        <w:t>,</w:t>
+      </w:r>
+      <w:r>
+        <w:rPr>
+          <w:color w:val="000050"/>
+        </w:rPr>
+        <w:br/>
+      </w:r>
       <w:r>
         <w:rPr>
           <w:color w:val="000050"/>
         </w:rPr>
         <w:lastRenderedPageBreak/>
-        <w:t>бывшей Эйнем.</w:t>
-      </w:r>
-    </w:p>
-    <w:p>
-      <w:pPr>
-        <w:pStyle w:val="stih2"/>
-        <w:shd w:val="clear" w:color="auto" w:fill="FEFEFE"/>
-        <w:spacing w:before="48" w:beforeAutospacing="0" w:after="48" w:afterAutospacing="0"/>
-        <w:ind w:left="1800"/>
-        <w:rPr>
-          <w:color w:val="000050"/>
-        </w:rPr>
-      </w:pPr>
-      <w:r>
-        <w:rPr>
-          <w:color w:val="000050"/>
-        </w:rPr>
-        <w:t>Не покупаю нигде, кроме</w:t>
+        <w:t>но к вам обязательно</w:t>
       </w:r>
       <w:r>
         <w:rPr>
           <w:color w:val="000050"/>
         </w:rPr>
         <w:br/>
-        <w:t>как в</w:t>
-      </w:r>
-      <w:r>
-        <w:rPr>
-          <w:rStyle w:val="apple-converted-space"/>
-          <w:color w:val="000050"/>
-        </w:rPr>
-        <w:t> </w:t>
-      </w:r>
-      <w:proofErr w:type="spellStart"/>
-      <w:r>
+        <w:t>приходят гости.</w:t>
+      </w:r>
+    </w:p>
+    <w:p>
+      <w:pPr>
+        <w:pStyle w:val="stih3ot"/>
+        <w:shd w:val="clear" w:color="auto" w:fill="FEFEFE"/>
+        <w:spacing w:before="240" w:beforeAutospacing="0" w:after="48" w:afterAutospacing="0"/>
+        <w:ind w:left="2760"/>
+        <w:rPr>
+          <w:color w:val="000050"/>
+        </w:rPr>
+      </w:pPr>
+      <w:r>
+        <w:rPr>
+          <w:color w:val="000050"/>
+        </w:rPr>
+        <w:t xml:space="preserve">Бросишься </w:t>
+      </w:r>
+      <w:proofErr w:type="gramStart"/>
+      <w:r>
+        <w:rPr>
+          <w:color w:val="000050"/>
+        </w:rPr>
+        <w:t>угощать,</w:t>
+      </w:r>
+      <w:r>
+        <w:rPr>
+          <w:color w:val="000050"/>
+        </w:rPr>
+        <w:br/>
+        <w:t>а</w:t>
+      </w:r>
+      <w:proofErr w:type="gramEnd"/>
+      <w:r>
+        <w:rPr>
+          <w:color w:val="000050"/>
+        </w:rPr>
+        <w:t xml:space="preserve"> в доме ни крошки.</w:t>
+      </w:r>
+      <w:r>
+        <w:rPr>
+          <w:color w:val="000050"/>
+        </w:rPr>
+        <w:br/>
+        <w:t>Хлеб высох,</w:t>
+      </w:r>
+      <w:r>
+        <w:rPr>
+          <w:color w:val="000050"/>
+        </w:rPr>
+        <w:br/>
+        <w:t>масло поели кошки.</w:t>
+      </w:r>
+    </w:p>
+    <w:p>
+      <w:pPr>
+        <w:pStyle w:val="stih3ot"/>
+        <w:shd w:val="clear" w:color="auto" w:fill="FEFEFE"/>
+        <w:spacing w:before="0" w:beforeAutospacing="0" w:after="0" w:afterAutospacing="0"/>
+        <w:ind w:left="2760"/>
         <w:rPr>
           <w:i/>
           <w:iCs/>
           <w:color w:val="000050"/>
         </w:rPr>
-        <w:t>Моссельпроме</w:t>
-      </w:r>
-      <w:proofErr w:type="spellEnd"/>
+      </w:pPr>
+      <w:r>
+        <w:rPr>
+          <w:color w:val="000050"/>
+        </w:rPr>
+        <w:t>Что делать?..</w:t>
+      </w:r>
+      <w:r>
+        <w:rPr>
+          <w:color w:val="000050"/>
+        </w:rPr>
+        <w:br/>
+      </w:r>
+      <w:r>
+        <w:rPr>
+          <w:rStyle w:val="verseno"/>
+          <w:color w:val="000050"/>
+        </w:rPr>
+        <w:t>10</w:t>
+      </w:r>
+      <w:r>
+        <w:rPr>
+          <w:color w:val="000050"/>
+        </w:rPr>
+        <w:t>Положение отчаянное...</w:t>
+      </w:r>
+      <w:r>
+        <w:rPr>
+          <w:color w:val="000050"/>
+        </w:rPr>
+        <w:br/>
+        <w:t>Беги</w:t>
+      </w:r>
+      <w:r>
+        <w:rPr>
+          <w:color w:val="000050"/>
+        </w:rPr>
+        <w:br/>
+        <w:t>покупай печенье</w:t>
+      </w:r>
+      <w:r>
+        <w:rPr>
+          <w:rStyle w:val="apple-converted-space"/>
+          <w:color w:val="000050"/>
+        </w:rPr>
+        <w:t> </w:t>
+      </w:r>
       <w:r>
         <w:rPr>
           <w:i/>
           <w:iCs/>
           <w:color w:val="000050"/>
         </w:rPr>
-        <w:t>!</w:t>
-      </w:r>
-    </w:p>
-    <w:p>
-      <w:pPr>
-        <w:rPr>
-          <w:sz w:val="24"/>
-          <w:szCs w:val="24"/>
-        </w:rPr>
-      </w:pPr>
-      <w:r>
+        <w:t>Чайное.</w:t>
+      </w:r>
+    </w:p>
+    <w:p>
+      <w:pPr>
+        <w:pStyle w:val="stih3ot"/>
+        <w:shd w:val="clear" w:color="auto" w:fill="FEFEFE"/>
+        <w:spacing w:before="0" w:beforeAutospacing="0" w:after="0" w:afterAutospacing="0"/>
+        <w:ind w:left="2760"/>
+        <w:rPr>
+          <w:i/>
+          <w:iCs/>
+          <w:color w:val="000050"/>
+        </w:rPr>
+      </w:pPr>
+    </w:p>
+    <w:p>
+      <w:pPr>
+        <w:pStyle w:val="stih3ot"/>
+        <w:shd w:val="clear" w:color="auto" w:fill="FEFEFE"/>
+        <w:spacing w:before="0" w:beforeAutospacing="0" w:after="0" w:afterAutospacing="0"/>
+        <w:ind w:left="2760"/>
+        <w:rPr>
+          <w:color w:val="000050"/>
+        </w:rPr>
+      </w:pPr>
+    </w:p>
+    <w:p>
+      <w:pPr>
+        <w:pStyle w:val="stih3ot"/>
+        <w:shd w:val="clear" w:color="auto" w:fill="FEFEFE"/>
+        <w:spacing w:before="240" w:beforeAutospacing="0" w:after="48" w:afterAutospacing="0"/>
+        <w:ind w:left="2760"/>
+        <w:rPr>
+          <w:color w:val="000050"/>
+        </w:rPr>
+      </w:pPr>
+      <w:r>
+        <w:rPr>
+          <w:color w:val="000050"/>
+        </w:rPr>
+        <w:t>Печенье</w:t>
+      </w:r>
+      <w:r>
+        <w:rPr>
+          <w:rStyle w:val="apple-converted-space"/>
+          <w:color w:val="000050"/>
+        </w:rPr>
+        <w:t> </w:t>
+      </w:r>
+      <w:r>
+        <w:rPr>
+          <w:i/>
+          <w:iCs/>
+          <w:color w:val="000050"/>
+        </w:rPr>
+        <w:t>Красный Октябрь</w:t>
+      </w:r>
+      <w:r>
+        <w:rPr>
+          <w:rStyle w:val="apple-converted-space"/>
+          <w:color w:val="000050"/>
+        </w:rPr>
+        <w:t> </w:t>
+      </w:r>
+      <w:proofErr w:type="spellStart"/>
+      <w:r>
+        <w:rPr>
+          <w:color w:val="000050"/>
+        </w:rPr>
+        <w:t>Моссельпрома</w:t>
+      </w:r>
+      <w:proofErr w:type="spellEnd"/>
+      <w:r>
+        <w:rPr>
+          <w:color w:val="000050"/>
+        </w:rPr>
+        <w:br/>
+        <w:t>и вкусней и выгодней булки.</w:t>
+      </w:r>
+      <w:r>
+        <w:rPr>
+          <w:color w:val="000050"/>
+        </w:rPr>
+        <w:br/>
+        <w:t xml:space="preserve">Киоски в двух шагах от любого </w:t>
+      </w:r>
+      <w:proofErr w:type="gramStart"/>
+      <w:r>
+        <w:rPr>
+          <w:color w:val="000050"/>
+        </w:rPr>
+        <w:t>дома,</w:t>
+      </w:r>
+      <w:r>
+        <w:rPr>
+          <w:color w:val="000050"/>
+        </w:rPr>
+        <w:br/>
+        <w:t>отделения</w:t>
+      </w:r>
+      <w:proofErr w:type="gramEnd"/>
+      <w:r>
+        <w:rPr>
+          <w:color w:val="000050"/>
+        </w:rPr>
+        <w:t xml:space="preserve"> в любом переулке.</w:t>
+      </w:r>
+    </w:p>
+    <w:p>
+      <w:pPr>
         <w:rPr>
           <w:rStyle w:val="page"/>
           <w:i/>
@@ -12401,368 +12567,8 @@
           <w:bdr w:val="single" w:sz="6" w:space="0" w:color="C1C1C1" w:frame="1"/>
           <w:shd w:val="clear" w:color="auto" w:fill="FEFEFE"/>
         </w:rPr>
-        <w:t>303</w:t>
-      </w:r>
-    </w:p>
-    <w:p>
-      <w:pPr>
-        <w:pStyle w:val="zag3"/>
-        <w:shd w:val="clear" w:color="auto" w:fill="FEFEFE"/>
-        <w:spacing w:before="480" w:beforeAutospacing="0" w:after="48" w:afterAutospacing="0"/>
-        <w:jc w:val="center"/>
-        <w:rPr>
-          <w:rFonts w:ascii="Arial CYR" w:hAnsi="Arial CYR" w:cs="Arial CYR"/>
-          <w:color w:val="000050"/>
-          <w:spacing w:val="72"/>
-        </w:rPr>
-      </w:pPr>
-      <w:hyperlink r:id="rId37" w:anchor="РЕКЛАМА.Моссельпром.Римская_азбука" w:history="1">
-        <w:r>
-          <w:rPr>
-            <w:rStyle w:val="a4"/>
-            <w:rFonts w:ascii="Arial CYR" w:hAnsi="Arial CYR" w:cs="Arial CYR"/>
-            <w:color w:val="3973C5"/>
-            <w:spacing w:val="72"/>
-          </w:rPr>
-          <w:t>ЧАЙНОЕ ПЕЧЕНЬЕ</w:t>
-        </w:r>
-      </w:hyperlink>
-    </w:p>
-    <w:p>
-      <w:pPr>
-        <w:pStyle w:val="zag16"/>
-        <w:shd w:val="clear" w:color="auto" w:fill="FEFEFE"/>
-        <w:spacing w:before="240" w:beforeAutospacing="0" w:after="48" w:afterAutospacing="0"/>
-        <w:jc w:val="center"/>
-        <w:rPr>
-          <w:rFonts w:ascii="Arial CYR" w:hAnsi="Arial CYR" w:cs="Arial CYR"/>
-          <w:color w:val="000050"/>
-        </w:rPr>
-      </w:pPr>
-      <w:r>
-        <w:rPr>
-          <w:rFonts w:ascii="Arial CYR" w:hAnsi="Arial CYR" w:cs="Arial CYR"/>
-          <w:color w:val="000050"/>
-        </w:rPr>
-        <w:t>[</w:t>
-      </w:r>
-      <w:r>
-        <w:rPr>
-          <w:rFonts w:ascii="Arial CYR" w:hAnsi="Arial CYR" w:cs="Arial CYR"/>
-          <w:i/>
-          <w:iCs/>
-          <w:color w:val="000050"/>
-        </w:rPr>
-        <w:t>Текст для упаковки</w:t>
-      </w:r>
-      <w:r>
-        <w:rPr>
-          <w:rFonts w:ascii="Arial CYR" w:hAnsi="Arial CYR" w:cs="Arial CYR"/>
-          <w:color w:val="000050"/>
-        </w:rPr>
-        <w:t>]</w:t>
-      </w:r>
-    </w:p>
-    <w:p>
-      <w:pPr>
-        <w:pStyle w:val="stih3ot"/>
-        <w:shd w:val="clear" w:color="auto" w:fill="FEFEFE"/>
-        <w:spacing w:before="240" w:beforeAutospacing="0" w:after="48" w:afterAutospacing="0"/>
-        <w:ind w:left="2760"/>
-        <w:rPr>
-          <w:color w:val="000050"/>
-        </w:rPr>
-      </w:pPr>
-      <w:r>
-        <w:rPr>
-          <w:color w:val="000050"/>
-        </w:rPr>
-        <w:t xml:space="preserve">Зовете вы или не </w:t>
-      </w:r>
-      <w:proofErr w:type="gramStart"/>
-      <w:r>
-        <w:rPr>
-          <w:color w:val="000050"/>
-        </w:rPr>
-        <w:t>зовете,</w:t>
-      </w:r>
-      <w:r>
-        <w:rPr>
-          <w:color w:val="000050"/>
-        </w:rPr>
-        <w:br/>
-      </w:r>
-      <w:proofErr w:type="spellStart"/>
-      <w:r>
-        <w:rPr>
-          <w:color w:val="000050"/>
-        </w:rPr>
-        <w:t>про́сите</w:t>
-      </w:r>
-      <w:proofErr w:type="spellEnd"/>
-      <w:proofErr w:type="gramEnd"/>
-      <w:r>
-        <w:rPr>
-          <w:color w:val="000050"/>
-        </w:rPr>
-        <w:t xml:space="preserve"> или не </w:t>
-      </w:r>
-      <w:proofErr w:type="spellStart"/>
-      <w:r>
-        <w:rPr>
-          <w:color w:val="000050"/>
-        </w:rPr>
-        <w:t>про́сите</w:t>
-      </w:r>
-      <w:proofErr w:type="spellEnd"/>
-      <w:r>
-        <w:rPr>
-          <w:color w:val="000050"/>
-        </w:rPr>
-        <w:t>,</w:t>
-      </w:r>
-      <w:r>
-        <w:rPr>
-          <w:color w:val="000050"/>
-        </w:rPr>
-        <w:br/>
-        <w:t>но к вам обязательно</w:t>
-      </w:r>
-      <w:r>
-        <w:rPr>
-          <w:color w:val="000050"/>
-        </w:rPr>
-        <w:br/>
-        <w:t>приходят гости.</w:t>
-      </w:r>
-    </w:p>
-    <w:p>
-      <w:pPr>
-        <w:pStyle w:val="stih3ot"/>
-        <w:shd w:val="clear" w:color="auto" w:fill="FEFEFE"/>
-        <w:spacing w:before="240" w:beforeAutospacing="0" w:after="48" w:afterAutospacing="0"/>
-        <w:ind w:left="2760"/>
-        <w:rPr>
-          <w:color w:val="000050"/>
-        </w:rPr>
-      </w:pPr>
-      <w:r>
-        <w:rPr>
-          <w:color w:val="000050"/>
-        </w:rPr>
-        <w:t xml:space="preserve">Бросишься </w:t>
-      </w:r>
-      <w:proofErr w:type="gramStart"/>
-      <w:r>
-        <w:rPr>
-          <w:color w:val="000050"/>
-        </w:rPr>
-        <w:t>угощать,</w:t>
-      </w:r>
-      <w:r>
-        <w:rPr>
-          <w:color w:val="000050"/>
-        </w:rPr>
-        <w:br/>
-        <w:t>а</w:t>
-      </w:r>
-      <w:proofErr w:type="gramEnd"/>
-      <w:r>
-        <w:rPr>
-          <w:color w:val="000050"/>
-        </w:rPr>
-        <w:t xml:space="preserve"> в доме ни крошки.</w:t>
-      </w:r>
-      <w:r>
-        <w:rPr>
-          <w:color w:val="000050"/>
-        </w:rPr>
-        <w:br/>
-        <w:t>Хлеб высох,</w:t>
-      </w:r>
-      <w:r>
-        <w:rPr>
-          <w:color w:val="000050"/>
-        </w:rPr>
-        <w:br/>
-        <w:t>масло поели кошки.</w:t>
-      </w:r>
-    </w:p>
-    <w:p>
-      <w:pPr>
-        <w:pStyle w:val="stih3ot"/>
-        <w:shd w:val="clear" w:color="auto" w:fill="FEFEFE"/>
-        <w:spacing w:before="0" w:beforeAutospacing="0" w:after="0" w:afterAutospacing="0"/>
-        <w:ind w:left="2760"/>
-        <w:rPr>
-          <w:i/>
-          <w:iCs/>
-          <w:color w:val="000050"/>
-        </w:rPr>
-      </w:pPr>
-      <w:r>
-        <w:rPr>
-          <w:color w:val="000050"/>
-        </w:rPr>
-        <w:t>Что делать?..</w:t>
-      </w:r>
-      <w:r>
-        <w:rPr>
-          <w:color w:val="000050"/>
-        </w:rPr>
-        <w:br/>
-      </w:r>
-      <w:r>
-        <w:rPr>
-          <w:rStyle w:val="verseno"/>
-          <w:color w:val="000050"/>
-        </w:rPr>
-        <w:t>10</w:t>
-      </w:r>
-      <w:r>
-        <w:rPr>
-          <w:color w:val="000050"/>
-        </w:rPr>
-        <w:t>Положение отчаянное...</w:t>
-      </w:r>
-      <w:r>
-        <w:rPr>
-          <w:color w:val="000050"/>
-        </w:rPr>
-        <w:br/>
-        <w:t>Беги</w:t>
-      </w:r>
-      <w:r>
-        <w:rPr>
-          <w:color w:val="000050"/>
-        </w:rPr>
-        <w:br/>
-        <w:t>покупай печенье</w:t>
-      </w:r>
-      <w:r>
-        <w:rPr>
-          <w:rStyle w:val="apple-converted-space"/>
-          <w:color w:val="000050"/>
-        </w:rPr>
-        <w:t> </w:t>
-      </w:r>
-      <w:r>
-        <w:rPr>
-          <w:i/>
-          <w:iCs/>
-          <w:color w:val="000050"/>
-        </w:rPr>
-        <w:t>Чайное.</w:t>
-      </w:r>
-    </w:p>
-    <w:p>
-      <w:pPr>
-        <w:pStyle w:val="stih3ot"/>
-        <w:shd w:val="clear" w:color="auto" w:fill="FEFEFE"/>
-        <w:spacing w:before="0" w:beforeAutospacing="0" w:after="0" w:afterAutospacing="0"/>
-        <w:ind w:left="2760"/>
-        <w:rPr>
-          <w:i/>
-          <w:iCs/>
-          <w:color w:val="000050"/>
-        </w:rPr>
-      </w:pPr>
-    </w:p>
-    <w:p>
-      <w:pPr>
-        <w:pStyle w:val="stih3ot"/>
-        <w:shd w:val="clear" w:color="auto" w:fill="FEFEFE"/>
-        <w:spacing w:before="0" w:beforeAutospacing="0" w:after="0" w:afterAutospacing="0"/>
-        <w:ind w:left="2760"/>
-        <w:rPr>
-          <w:color w:val="000050"/>
-        </w:rPr>
-      </w:pPr>
-    </w:p>
-    <w:p>
-      <w:pPr>
-        <w:pStyle w:val="stih3ot"/>
-        <w:shd w:val="clear" w:color="auto" w:fill="FEFEFE"/>
-        <w:spacing w:before="240" w:beforeAutospacing="0" w:after="48" w:afterAutospacing="0"/>
-        <w:ind w:left="2760"/>
-        <w:rPr>
-          <w:color w:val="000050"/>
-        </w:rPr>
-      </w:pPr>
-      <w:r>
-        <w:rPr>
-          <w:color w:val="000050"/>
-        </w:rPr>
-        <w:t>Печенье</w:t>
-      </w:r>
-      <w:r>
-        <w:rPr>
-          <w:rStyle w:val="apple-converted-space"/>
-          <w:color w:val="000050"/>
-        </w:rPr>
-        <w:t> </w:t>
-      </w:r>
-      <w:r>
-        <w:rPr>
-          <w:i/>
-          <w:iCs/>
-          <w:color w:val="000050"/>
-        </w:rPr>
-        <w:t>Красный Октябрь</w:t>
-      </w:r>
-      <w:r>
-        <w:rPr>
-          <w:rStyle w:val="apple-converted-space"/>
-          <w:color w:val="000050"/>
-        </w:rPr>
-        <w:t> </w:t>
-      </w:r>
-      <w:proofErr w:type="spellStart"/>
-      <w:r>
-        <w:rPr>
-          <w:color w:val="000050"/>
-        </w:rPr>
-        <w:t>Моссельпрома</w:t>
-      </w:r>
-      <w:proofErr w:type="spellEnd"/>
-      <w:r>
-        <w:rPr>
-          <w:color w:val="000050"/>
-        </w:rPr>
-        <w:br/>
-        <w:t>и вкусней и выгодней булки.</w:t>
-      </w:r>
-      <w:r>
-        <w:rPr>
-          <w:color w:val="000050"/>
-        </w:rPr>
-        <w:br/>
-        <w:t xml:space="preserve">Киоски в двух шагах от любого </w:t>
-      </w:r>
-      <w:proofErr w:type="gramStart"/>
-      <w:r>
-        <w:rPr>
-          <w:color w:val="000050"/>
-        </w:rPr>
-        <w:t>дома,</w:t>
-      </w:r>
-      <w:r>
-        <w:rPr>
-          <w:color w:val="000050"/>
-        </w:rPr>
-        <w:br/>
-        <w:t>отделения</w:t>
-      </w:r>
-      <w:proofErr w:type="gramEnd"/>
-      <w:r>
-        <w:rPr>
-          <w:color w:val="000050"/>
-        </w:rPr>
-        <w:t xml:space="preserve"> в любом переулке.</w:t>
-      </w:r>
-    </w:p>
-    <w:p>
-      <w:pPr>
+      </w:pPr>
+      <w:r>
         <w:rPr>
           <w:rStyle w:val="page"/>
           <w:i/>
@@ -12773,6 +12579,31 @@
           <w:bdr w:val="single" w:sz="6" w:space="0" w:color="C1C1C1" w:frame="1"/>
           <w:shd w:val="clear" w:color="auto" w:fill="FEFEFE"/>
         </w:rPr>
+        <w:t>306</w:t>
+      </w:r>
+    </w:p>
+    <w:p>
+      <w:pPr>
+        <w:shd w:val="clear" w:color="auto" w:fill="F5F5F5"/>
+        <w:spacing w:line="150" w:lineRule="atLeast"/>
+        <w:jc w:val="center"/>
+        <w:rPr>
+          <w:rFonts w:ascii="Tahoma" w:hAnsi="Tahoma" w:cs="Tahoma"/>
+          <w:color w:val="000050"/>
+          <w:sz w:val="24"/>
+          <w:szCs w:val="24"/>
+        </w:rPr>
+      </w:pPr>
+    </w:p>
+    <w:p>
+      <w:pPr>
+        <w:spacing w:line="240" w:lineRule="auto"/>
+        <w:rPr>
+          <w:rFonts w:cs="Times New Roman"/>
+          <w:color w:val="000050"/>
+          <w:sz w:val="24"/>
+          <w:szCs w:val="24"/>
+        </w:rPr>
       </w:pPr>
       <w:r>
         <w:rPr>
@@ -12783,144 +12614,6 @@
           <w:sz w:val="24"/>
           <w:szCs w:val="24"/>
           <w:bdr w:val="single" w:sz="6" w:space="0" w:color="C1C1C1" w:frame="1"/>
-          <w:shd w:val="clear" w:color="auto" w:fill="FEFEFE"/>
-        </w:rPr>
-        <w:t>306</w:t>
-      </w:r>
-    </w:p>
-    <w:p>
-      <w:pPr>
-        <w:pStyle w:val="zag5"/>
-        <w:shd w:val="clear" w:color="auto" w:fill="FEFEFE"/>
-        <w:spacing w:before="240" w:beforeAutospacing="0" w:after="48" w:afterAutospacing="0"/>
-        <w:jc w:val="center"/>
-        <w:rPr>
-          <w:rFonts w:ascii="Arial CYR" w:hAnsi="Arial CYR" w:cs="Arial CYR"/>
-          <w:color w:val="000050"/>
-        </w:rPr>
-      </w:pPr>
-      <w:r>
-        <w:rPr>
-          <w:rFonts w:ascii="Arial CYR" w:hAnsi="Arial CYR" w:cs="Arial CYR"/>
-          <w:color w:val="000050"/>
-        </w:rPr>
-        <w:t>[</w:t>
-      </w:r>
-      <w:hyperlink r:id="rId38" w:anchor="РЕКЛАМА.Моссельпром.БИСКВИТ" w:history="1">
-        <w:r>
-          <w:rPr>
-            <w:rStyle w:val="a4"/>
-            <w:rFonts w:ascii="Arial CYR" w:hAnsi="Arial CYR" w:cs="Arial CYR"/>
-            <w:color w:val="3973C5"/>
-            <w:spacing w:val="48"/>
-          </w:rPr>
-          <w:t>БИСКВИТ</w:t>
-        </w:r>
-      </w:hyperlink>
-      <w:r>
-        <w:rPr>
-          <w:rFonts w:ascii="Arial CYR" w:hAnsi="Arial CYR" w:cs="Arial CYR"/>
-          <w:color w:val="000050"/>
-        </w:rPr>
-        <w:t>]</w:t>
-      </w:r>
-    </w:p>
-    <w:p>
-      <w:pPr>
-        <w:pStyle w:val="stih2ot"/>
-        <w:shd w:val="clear" w:color="auto" w:fill="FEFEFE"/>
-        <w:spacing w:before="240" w:beforeAutospacing="0" w:after="48" w:afterAutospacing="0"/>
-        <w:ind w:left="1800"/>
-        <w:rPr>
-          <w:color w:val="000050"/>
-        </w:rPr>
-      </w:pPr>
-      <w:r>
-        <w:rPr>
-          <w:color w:val="000050"/>
-        </w:rPr>
-        <w:t xml:space="preserve">Лучший </w:t>
-      </w:r>
-      <w:proofErr w:type="gramStart"/>
-      <w:r>
-        <w:rPr>
-          <w:color w:val="000050"/>
-        </w:rPr>
-        <w:t>бисквит!</w:t>
-      </w:r>
-      <w:r>
-        <w:rPr>
-          <w:color w:val="000050"/>
-        </w:rPr>
-        <w:br/>
-        <w:t>замечательный</w:t>
-      </w:r>
-      <w:proofErr w:type="gramEnd"/>
-      <w:r>
-        <w:rPr>
-          <w:color w:val="000050"/>
-        </w:rPr>
-        <w:t xml:space="preserve"> на вкус,</w:t>
-      </w:r>
-    </w:p>
-    <w:p>
-      <w:pPr>
-        <w:pStyle w:val="stih4"/>
-        <w:shd w:val="clear" w:color="auto" w:fill="FEFEFE"/>
-        <w:spacing w:before="48" w:beforeAutospacing="0" w:after="48" w:afterAutospacing="0"/>
-        <w:ind w:left="3960"/>
-        <w:rPr>
-          <w:color w:val="000050"/>
-        </w:rPr>
-      </w:pPr>
-      <w:r>
-        <w:rPr>
-          <w:color w:val="000050"/>
-        </w:rPr>
-        <w:t>    прекрасный на вид.</w:t>
-      </w:r>
-    </w:p>
-    <w:p>
-      <w:pPr>
-        <w:shd w:val="clear" w:color="auto" w:fill="F5F5F5"/>
-        <w:spacing w:line="150" w:lineRule="atLeast"/>
-        <w:jc w:val="center"/>
-        <w:rPr>
-          <w:rFonts w:ascii="Tahoma" w:hAnsi="Tahoma" w:cs="Tahoma"/>
-          <w:color w:val="000050"/>
-          <w:sz w:val="24"/>
-          <w:szCs w:val="24"/>
-        </w:rPr>
-      </w:pPr>
-      <w:r>
-        <w:rPr>
-          <w:rFonts w:ascii="Tahoma" w:hAnsi="Tahoma" w:cs="Tahoma"/>
-          <w:color w:val="000050"/>
-          <w:sz w:val="24"/>
-          <w:szCs w:val="24"/>
-        </w:rPr>
-        <w:t> </w:t>
-      </w:r>
-    </w:p>
-    <w:p>
-      <w:pPr>
-        <w:spacing w:line="240" w:lineRule="auto"/>
-        <w:rPr>
-          <w:rFonts w:cs="Times New Roman"/>
-          <w:color w:val="000050"/>
-          <w:sz w:val="24"/>
-          <w:szCs w:val="24"/>
-        </w:rPr>
-      </w:pPr>
-      <w:r>
-        <w:rPr>
-          <w:rStyle w:val="page"/>
-          <w:i/>
-          <w:iCs/>
-          <w:color w:val="00008B"/>
-          <w:sz w:val="24"/>
-          <w:szCs w:val="24"/>
-          <w:bdr w:val="single" w:sz="6" w:space="0" w:color="C1C1C1" w:frame="1"/>
         </w:rPr>
         <w:t>307</w:t>
       </w:r>
@@ -12942,7 +12635,7 @@
         </w:rPr>
         <w:t>[</w:t>
       </w:r>
-      <w:hyperlink r:id="rId39" w:anchor="РЕКЛАМА.Моссельпром.СТОЛОВОЕ_МАСЛО" w:history="1">
+      <w:hyperlink r:id="rId36" w:anchor="РЕКЛАМА.Моссельпром.СТОЛОВОЕ_МАСЛО" w:history="1">
         <w:r>
           <w:rPr>
             <w:rStyle w:val="a4"/>
@@ -13077,7 +12770,6 @@
         <w:rPr>
           <w:color w:val="000050"/>
         </w:rPr>
-        <w:lastRenderedPageBreak/>
         <w:t>     питательнее</w:t>
       </w:r>
     </w:p>
@@ -13228,7 +12920,7 @@
         </w:rPr>
         <w:t>[</w:t>
       </w:r>
-      <w:hyperlink r:id="rId40" w:anchor="РЕКЛАМА.Моссельпром.ДЕШЕВЫЙ_ХЛЕБ" w:history="1">
+      <w:hyperlink r:id="rId37" w:anchor="РЕКЛАМА.Моссельпром.ДЕШЕВЫЙ_ХЛЕБ" w:history="1">
         <w:r>
           <w:rPr>
             <w:rStyle w:val="a4"/>
@@ -13401,6 +13093,7 @@
           <w:bdr w:val="single" w:sz="6" w:space="0" w:color="C1C1C1" w:frame="1"/>
           <w:shd w:val="clear" w:color="auto" w:fill="FEFEFE"/>
         </w:rPr>
+        <w:lastRenderedPageBreak/>
         <w:t>308</w:t>
       </w:r>
     </w:p>
@@ -13411,8 +13104,6 @@
           <w:szCs w:val="24"/>
         </w:rPr>
       </w:pPr>
-      <w:bookmarkStart w:id="0" w:name="_GoBack"/>
-      <w:bookmarkEnd w:id="0"/>
     </w:p>
     <w:p>
       <w:pPr>

--- a/заметки/модели/Убеждение.docx
+++ b/заметки/модели/Убеждение.docx
@@ -878,123 +878,6 @@
     </w:p>
     <w:p>
       <w:pPr>
-        <w:pStyle w:val="stih2"/>
-        <w:shd w:val="clear" w:color="auto" w:fill="FEFEFE"/>
-        <w:spacing w:before="48" w:beforeAutospacing="0" w:after="48" w:afterAutospacing="0"/>
-        <w:ind w:left="1800"/>
-        <w:jc w:val="right"/>
-        <w:rPr>
-          <w:color w:val="000050"/>
-        </w:rPr>
-      </w:pPr>
-      <w:r>
-        <w:rPr>
-          <w:color w:val="000050"/>
-        </w:rPr>
-        <w:t>Рабочий!</w:t>
-      </w:r>
-    </w:p>
-    <w:p>
-      <w:pPr>
-        <w:pStyle w:val="stih3"/>
-        <w:shd w:val="clear" w:color="auto" w:fill="FEFEFE"/>
-        <w:spacing w:before="48" w:beforeAutospacing="0" w:after="48" w:afterAutospacing="0"/>
-        <w:ind w:left="2760"/>
-        <w:rPr>
-          <w:color w:val="000050"/>
-        </w:rPr>
-      </w:pPr>
-      <w:r>
-        <w:rPr>
-          <w:color w:val="000050"/>
-        </w:rPr>
-        <w:t>Малый ты иль старый —</w:t>
-      </w:r>
-    </w:p>
-    <w:p>
-      <w:pPr>
-        <w:pStyle w:val="stih2"/>
-        <w:shd w:val="clear" w:color="auto" w:fill="FEFEFE"/>
-        <w:spacing w:before="48" w:beforeAutospacing="0" w:after="48" w:afterAutospacing="0"/>
-        <w:ind w:left="1800"/>
-        <w:rPr>
-          <w:color w:val="000050"/>
-        </w:rPr>
-      </w:pPr>
-      <w:proofErr w:type="gramStart"/>
-      <w:r>
-        <w:rPr>
-          <w:color w:val="000050"/>
-        </w:rPr>
-        <w:t>читай</w:t>
-      </w:r>
-      <w:proofErr w:type="gramEnd"/>
-      <w:r>
-        <w:rPr>
-          <w:color w:val="000050"/>
-        </w:rPr>
-        <w:br/>
-        <w:t>          </w:t>
-      </w:r>
-      <w:hyperlink r:id="rId8" w:anchor="РЕКЛАМА.Московский_пролетарий.Московский_пролетарий" w:history="1">
-        <w:r>
-          <w:rPr>
-            <w:rStyle w:val="a4"/>
-            <w:color w:val="3973C5"/>
-          </w:rPr>
-          <w:t>«Московский пролетарий»</w:t>
-        </w:r>
-      </w:hyperlink>
-      <w:r>
-        <w:rPr>
-          <w:color w:val="000050"/>
-        </w:rPr>
-        <w:t>!</w:t>
-      </w:r>
-      <w:r>
-        <w:rPr>
-          <w:color w:val="000050"/>
-        </w:rPr>
-        <w:br/>
-        <w:t>Член профсоюза!</w:t>
-      </w:r>
-    </w:p>
-    <w:p>
-      <w:pPr>
-        <w:pStyle w:val="stih4"/>
-        <w:shd w:val="clear" w:color="auto" w:fill="FEFEFE"/>
-        <w:spacing w:before="48" w:beforeAutospacing="0" w:after="48" w:afterAutospacing="0"/>
-        <w:ind w:left="3528"/>
-        <w:rPr>
-          <w:color w:val="000050"/>
-        </w:rPr>
-      </w:pPr>
-      <w:r>
-        <w:rPr>
-          <w:color w:val="000050"/>
-        </w:rPr>
-        <w:t>С подпиской спеши!</w:t>
-      </w:r>
-    </w:p>
-    <w:p>
-      <w:pPr>
-        <w:pStyle w:val="stih2"/>
-        <w:shd w:val="clear" w:color="auto" w:fill="FEFEFE"/>
-        <w:spacing w:before="48" w:beforeAutospacing="0" w:after="48" w:afterAutospacing="0"/>
-        <w:ind w:left="1800"/>
-        <w:rPr>
-          <w:color w:val="000050"/>
-        </w:rPr>
-      </w:pPr>
-      <w:r>
-        <w:rPr>
-          <w:color w:val="000050"/>
-        </w:rPr>
-        <w:t>Пользы на рубль, а расходу — гроши.</w:t>
-      </w:r>
-    </w:p>
-    <w:p>
-      <w:pPr>
         <w:pStyle w:val="podp2"/>
         <w:shd w:val="clear" w:color="auto" w:fill="FEFEFE"/>
         <w:spacing w:before="240" w:beforeAutospacing="0" w:after="48" w:afterAutospacing="0"/>
@@ -1007,6 +890,12 @@
         <w:rPr>
           <w:color w:val="000050"/>
         </w:rPr>
+        <w:t xml:space="preserve"> </w:t>
+      </w:r>
+      <w:r>
+        <w:rPr>
+          <w:color w:val="000050"/>
+        </w:rPr>
         <w:t>[</w:t>
       </w:r>
       <w:r>
@@ -1042,7 +931,7 @@
         </w:rPr>
         <w:t>[</w:t>
       </w:r>
-      <w:hyperlink r:id="rId9" w:anchor="РЕКЛАМА.Смена" w:history="1">
+      <w:hyperlink r:id="rId8" w:anchor="РЕКЛАМА.Смена" w:history="1">
         <w:r>
           <w:rPr>
             <w:rStyle w:val="a5"/>
@@ -1220,7 +1109,7 @@
         </w:rPr>
         <w:t>      </w:t>
       </w:r>
-      <w:hyperlink r:id="rId10" w:anchor="РЕКЛАМА.Смена.Смена" w:history="1">
+      <w:hyperlink r:id="rId9" w:anchor="РЕКЛАМА.Смена.Смена" w:history="1">
         <w:r>
           <w:rPr>
             <w:rStyle w:val="a4"/>
@@ -1508,7 +1397,6 @@
         <w:rPr>
           <w:color w:val="000050"/>
         </w:rPr>
-        <w:lastRenderedPageBreak/>
         <w:t>Не хотим читать ни молитвенники, ни требники —</w:t>
       </w:r>
       <w:r>
@@ -1616,6 +1504,7 @@
           <w:bCs/>
           <w:color w:val="000050"/>
         </w:rPr>
+        <w:lastRenderedPageBreak/>
         <w:t>10</w:t>
       </w:r>
     </w:p>
@@ -2056,7 +1945,6 @@
         <w:rPr>
           <w:color w:val="000050"/>
         </w:rPr>
-        <w:lastRenderedPageBreak/>
         <w:t>     вооружись книгой,</w:t>
       </w:r>
     </w:p>
@@ -2207,6 +2095,7 @@
         <w:rPr>
           <w:color w:val="000050"/>
         </w:rPr>
+        <w:lastRenderedPageBreak/>
         <w:t>выучится</w:t>
       </w:r>
     </w:p>
@@ -2798,7 +2687,6 @@
           <w:bCs/>
           <w:color w:val="000050"/>
         </w:rPr>
-        <w:lastRenderedPageBreak/>
         <w:t>32</w:t>
       </w:r>
     </w:p>
@@ -2918,6 +2806,7 @@
         <w:rPr>
           <w:color w:val="000050"/>
         </w:rPr>
+        <w:lastRenderedPageBreak/>
         <w:t xml:space="preserve">Сообщаем </w:t>
       </w:r>
       <w:proofErr w:type="gramStart"/>
@@ -3350,7 +3239,7 @@
           <w:lang w:eastAsia="ru-RU"/>
         </w:rPr>
       </w:pPr>
-      <w:hyperlink r:id="rId11" w:anchor="РЕКЛАМА.Мосполиграф" w:history="1">
+      <w:hyperlink r:id="rId10" w:anchor="РЕКЛАМА.Мосполиграф" w:history="1">
         <w:r>
           <w:rPr>
             <w:rFonts w:ascii="Arial CYR" w:eastAsia="Times New Roman" w:hAnsi="Arial CYR" w:cs="Times New Roman"/>
@@ -3575,7 +3464,6 @@
           <w:szCs w:val="24"/>
           <w:lang w:eastAsia="ru-RU"/>
         </w:rPr>
-        <w:lastRenderedPageBreak/>
         <w:t>   чего ради</w:t>
       </w:r>
     </w:p>
@@ -3845,6 +3733,7 @@
           <w:szCs w:val="24"/>
           <w:lang w:eastAsia="ru-RU"/>
         </w:rPr>
+        <w:lastRenderedPageBreak/>
         <w:t>           покупай обои.</w:t>
       </w:r>
     </w:p>
@@ -4530,7 +4419,6 @@
         <w:rPr>
           <w:color w:val="000050"/>
         </w:rPr>
-        <w:lastRenderedPageBreak/>
         <w:t xml:space="preserve">Не уговариваем, но предупреждаем </w:t>
       </w:r>
       <w:proofErr w:type="gramStart"/>
@@ -4682,6 +4570,7 @@
         <w:rPr>
           <w:color w:val="000050"/>
         </w:rPr>
+        <w:lastRenderedPageBreak/>
         <w:t>Нет места</w:t>
       </w:r>
     </w:p>
@@ -5302,7 +5191,6 @@
           <w:bCs/>
           <w:color w:val="000050"/>
         </w:rPr>
-        <w:lastRenderedPageBreak/>
         <w:t>10</w:t>
       </w:r>
     </w:p>
@@ -5433,6 +5321,7 @@
           <w:bCs/>
           <w:color w:val="000050"/>
         </w:rPr>
+        <w:lastRenderedPageBreak/>
         <w:t>11</w:t>
       </w:r>
     </w:p>
@@ -5446,6 +5335,7 @@
           <w:color w:val="000050"/>
         </w:rPr>
       </w:pPr>
+      <w:bookmarkStart w:id="0" w:name="_GoBack"/>
       <w:r>
         <w:rPr>
           <w:color w:val="000050"/>
@@ -5560,6 +5450,7 @@
         <w:t>рабфаковцы!</w:t>
       </w:r>
     </w:p>
+    <w:bookmarkEnd w:id="0"/>
     <w:p>
       <w:pPr>
         <w:pStyle w:val="zag11"/>
@@ -6064,7 +5955,6 @@
         <w:rPr>
           <w:color w:val="000050"/>
         </w:rPr>
-        <w:lastRenderedPageBreak/>
         <w:t>В дождь и сороконожка не двинется с места</w:t>
       </w:r>
       <w:r>
@@ -6207,6 +6097,7 @@
           <w:bCs/>
           <w:color w:val="000050"/>
         </w:rPr>
+        <w:lastRenderedPageBreak/>
         <w:t>6</w:t>
       </w:r>
     </w:p>
@@ -6510,7 +6401,7 @@
         </w:rPr>
         <w:t>[</w:t>
       </w:r>
-      <w:hyperlink r:id="rId12" w:anchor="РЕКЛАМА.Резинотрест" w:history="1">
+      <w:hyperlink r:id="rId11" w:anchor="РЕКЛАМА.Резинотрест" w:history="1">
         <w:r>
           <w:rPr>
             <w:rFonts w:ascii="Arial CYR" w:eastAsia="Times New Roman" w:hAnsi="Arial CYR" w:cs="Times New Roman"/>
@@ -6639,7 +6530,7 @@
         </w:rPr>
         <w:t>[</w:t>
       </w:r>
-      <w:hyperlink r:id="rId13" w:anchor="РЕКЛАМА.Резинотрест" w:history="1">
+      <w:hyperlink r:id="rId12" w:anchor="РЕКЛАМА.Резинотрест" w:history="1">
         <w:r>
           <w:rPr>
             <w:rFonts w:ascii="Arial CYR" w:eastAsia="Times New Roman" w:hAnsi="Arial CYR" w:cs="Times New Roman"/>
@@ -6759,7 +6650,7 @@
         </w:rPr>
         <w:t>[</w:t>
       </w:r>
-      <w:hyperlink r:id="rId14" w:anchor="РЕКЛАМА.Моссукно" w:history="1">
+      <w:hyperlink r:id="rId13" w:anchor="РЕКЛАМА.Моссукно" w:history="1">
         <w:r>
           <w:rPr>
             <w:rFonts w:ascii="Arial CYR" w:eastAsia="Times New Roman" w:hAnsi="Arial CYR" w:cs="Times New Roman"/>
@@ -6849,16 +6740,6 @@
           <w:lang w:eastAsia="ru-RU"/>
         </w:rPr>
         <w:br/>
-      </w:r>
-      <w:r>
-        <w:rPr>
-          <w:rFonts w:eastAsia="Times New Roman" w:cs="Times New Roman"/>
-          <w:color w:val="000050"/>
-          <w:sz w:val="24"/>
-          <w:szCs w:val="24"/>
-          <w:lang w:eastAsia="ru-RU"/>
-        </w:rPr>
-        <w:lastRenderedPageBreak/>
         <w:t xml:space="preserve">И в </w:t>
       </w:r>
       <w:proofErr w:type="spellStart"/>
@@ -7056,6 +6937,7 @@
           <w:szCs w:val="24"/>
           <w:lang w:eastAsia="ru-RU"/>
         </w:rPr>
+        <w:lastRenderedPageBreak/>
         <w:t>И конец: или сам забирай, или</w:t>
       </w:r>
       <w:r>
@@ -7129,7 +7011,7 @@
           <w:lang w:eastAsia="ru-RU"/>
         </w:rPr>
       </w:pPr>
-      <w:hyperlink r:id="rId15" w:anchor="РЕКЛАМА.Чаеуправление" w:history="1">
+      <w:hyperlink r:id="rId14" w:anchor="РЕКЛАМА.Чаеуправление" w:history="1">
         <w:r>
           <w:rPr>
             <w:rFonts w:eastAsia="Times New Roman" w:cs="Times New Roman"/>
@@ -7370,7 +7252,7 @@
           <w:lang w:eastAsia="ru-RU"/>
         </w:rPr>
       </w:pPr>
-      <w:hyperlink r:id="rId16" w:anchor="РЕКЛАМА.Чаеуправление" w:history="1">
+      <w:hyperlink r:id="rId15" w:anchor="РЕКЛАМА.Чаеуправление" w:history="1">
         <w:r>
           <w:rPr>
             <w:rFonts w:eastAsia="Times New Roman" w:cs="Times New Roman"/>
@@ -7710,7 +7592,7 @@
           <w:lang w:eastAsia="ru-RU"/>
         </w:rPr>
       </w:pPr>
-      <w:hyperlink r:id="rId17" w:anchor="РЕКЛАМА.Чаеуправление" w:history="1">
+      <w:hyperlink r:id="rId16" w:anchor="РЕКЛАМА.Чаеуправление" w:history="1">
         <w:r>
           <w:rPr>
             <w:rFonts w:eastAsia="Times New Roman" w:cs="Times New Roman"/>
@@ -7793,7 +7675,6 @@
           <w:szCs w:val="24"/>
           <w:lang w:eastAsia="ru-RU"/>
         </w:rPr>
-        <w:lastRenderedPageBreak/>
         <w:t>что мне</w:t>
       </w:r>
     </w:p>
@@ -7894,7 +7775,7 @@
           <w:lang w:eastAsia="ru-RU"/>
         </w:rPr>
       </w:pPr>
-      <w:hyperlink r:id="rId18" w:anchor="РЕКЛАМА.Чаеуправление" w:history="1">
+      <w:hyperlink r:id="rId17" w:anchor="РЕКЛАМА.Чаеуправление" w:history="1">
         <w:r>
           <w:rPr>
             <w:rFonts w:eastAsia="Times New Roman" w:cs="Times New Roman"/>
@@ -7977,6 +7858,7 @@
           <w:szCs w:val="24"/>
           <w:lang w:eastAsia="ru-RU"/>
         </w:rPr>
+        <w:lastRenderedPageBreak/>
         <w:t>50</w:t>
       </w:r>
       <w:r>
@@ -8029,7 +7911,7 @@
           <w:lang w:eastAsia="ru-RU"/>
         </w:rPr>
       </w:pPr>
-      <w:hyperlink r:id="rId19" w:anchor="РЕКЛАМА.Чаеуправление" w:history="1">
+      <w:hyperlink r:id="rId18" w:anchor="РЕКЛАМА.Чаеуправление" w:history="1">
         <w:r>
           <w:rPr>
             <w:rFonts w:eastAsia="Times New Roman" w:cs="Times New Roman"/>
@@ -8575,7 +8457,7 @@
         </w:rPr>
         <w:t>&lt;См. </w:t>
       </w:r>
-      <w:hyperlink r:id="rId20" w:history="1">
+      <w:hyperlink r:id="rId19" w:history="1">
         <w:r>
           <w:rPr>
             <w:rFonts w:eastAsia="Times New Roman" w:cs="Times New Roman"/>
@@ -8612,7 +8494,7 @@
           <w:lang w:eastAsia="ru-RU"/>
         </w:rPr>
       </w:pPr>
-      <w:hyperlink r:id="rId21" w:anchor="РЕКЛАМА.Чаеуправление" w:history="1">
+      <w:hyperlink r:id="rId20" w:anchor="РЕКЛАМА.Чаеуправление" w:history="1">
         <w:r>
           <w:rPr>
             <w:rFonts w:eastAsia="Times New Roman" w:cs="Times New Roman"/>
@@ -8791,7 +8673,6 @@
           <w:szCs w:val="24"/>
           <w:lang w:eastAsia="ru-RU"/>
         </w:rPr>
-        <w:lastRenderedPageBreak/>
         <w:t> берегите интересы свои:</w:t>
       </w:r>
     </w:p>
@@ -8926,7 +8807,7 @@
           <w:lang w:eastAsia="ru-RU"/>
         </w:rPr>
       </w:pPr>
-      <w:hyperlink r:id="rId22" w:anchor="РЕКЛАМА.Чаеуправление" w:history="1">
+      <w:hyperlink r:id="rId21" w:anchor="РЕКЛАМА.Чаеуправление" w:history="1">
         <w:r>
           <w:rPr>
             <w:rFonts w:eastAsia="Times New Roman" w:cs="Times New Roman"/>
@@ -9009,6 +8890,7 @@
           <w:szCs w:val="24"/>
           <w:lang w:eastAsia="ru-RU"/>
         </w:rPr>
+        <w:lastRenderedPageBreak/>
         <w:t>Советские граждане</w:t>
       </w:r>
     </w:p>
@@ -9157,7 +9039,7 @@
           <w:lang w:eastAsia="ru-RU"/>
         </w:rPr>
       </w:pPr>
-      <w:hyperlink r:id="rId23" w:anchor="РЕКЛАМА.Чаеуправление" w:history="1">
+      <w:hyperlink r:id="rId22" w:anchor="РЕКЛАМА.Чаеуправление" w:history="1">
         <w:r>
           <w:rPr>
             <w:rFonts w:eastAsia="Times New Roman" w:cs="Times New Roman"/>
@@ -9424,7 +9306,7 @@
           <w:lang w:eastAsia="ru-RU"/>
         </w:rPr>
       </w:pPr>
-      <w:hyperlink r:id="rId24" w:anchor="РЕКЛАМА.Чаеуправление" w:history="1">
+      <w:hyperlink r:id="rId23" w:anchor="РЕКЛАМА.Чаеуправление" w:history="1">
         <w:r>
           <w:rPr>
             <w:rFonts w:eastAsia="Times New Roman" w:cs="Times New Roman"/>
@@ -9723,7 +9605,7 @@
           <w:lang w:eastAsia="ru-RU"/>
         </w:rPr>
       </w:pPr>
-      <w:hyperlink r:id="rId25" w:anchor="РЕКЛАМА.Чаеуправление" w:history="1">
+      <w:hyperlink r:id="rId24" w:anchor="РЕКЛАМА.Чаеуправление" w:history="1">
         <w:r>
           <w:rPr>
             <w:rFonts w:eastAsia="Times New Roman" w:cs="Times New Roman"/>
@@ -9782,7 +9664,6 @@
           <w:szCs w:val="24"/>
           <w:lang w:eastAsia="ru-RU"/>
         </w:rPr>
-        <w:lastRenderedPageBreak/>
         <w:t>          у трудящихся</w:t>
       </w:r>
     </w:p>
@@ -10015,6 +9896,7 @@
           <w:shd w:val="clear" w:color="auto" w:fill="FEFEFE"/>
           <w:lang w:eastAsia="ru-RU"/>
         </w:rPr>
+        <w:lastRenderedPageBreak/>
         <w:t>284</w:t>
       </w:r>
     </w:p>
@@ -10031,7 +9913,7 @@
           <w:lang w:eastAsia="ru-RU"/>
         </w:rPr>
       </w:pPr>
-      <w:hyperlink r:id="rId26" w:anchor="РЕКЛАМА.Чаеуправление" w:history="1">
+      <w:hyperlink r:id="rId25" w:anchor="РЕКЛАМА.Чаеуправление" w:history="1">
         <w:r>
           <w:rPr>
             <w:rFonts w:eastAsia="Times New Roman" w:cs="Times New Roman"/>
@@ -10241,7 +10123,7 @@
         </w:rPr>
         <w:t>[</w:t>
       </w:r>
-      <w:hyperlink r:id="rId27" w:anchor="РЕКЛАМА.Моссельпром.Папиросы_Прима" w:history="1">
+      <w:hyperlink r:id="rId26" w:anchor="РЕКЛАМА.Моссельпром.Папиросы_Прима" w:history="1">
         <w:r>
           <w:rPr>
             <w:rStyle w:val="a5"/>
@@ -10397,7 +10279,7 @@
         </w:rPr>
         <w:t>[</w:t>
       </w:r>
-      <w:hyperlink r:id="rId28" w:anchor="РЕКЛАМА.Моссельпром.Джевиз" w:history="1">
+      <w:hyperlink r:id="rId27" w:anchor="РЕКЛАМА.Моссельпром.Джевиз" w:history="1">
         <w:r>
           <w:rPr>
             <w:rStyle w:val="a5"/>
@@ -10554,7 +10436,7 @@
         </w:rPr>
         <w:t>[</w:t>
       </w:r>
-      <w:hyperlink r:id="rId29" w:anchor="РЕКЛАМА.Моссельпром.Джевиз" w:history="1">
+      <w:hyperlink r:id="rId28" w:anchor="РЕКЛАМА.Моссельпром.Джевиз" w:history="1">
         <w:r>
           <w:rPr>
             <w:rStyle w:val="a5"/>
@@ -10729,7 +10611,7 @@
         </w:rPr>
         <w:t>[</w:t>
       </w:r>
-      <w:hyperlink r:id="rId30" w:anchor="РЕКЛАМА.Моссельпром.Шоколад" w:history="1">
+      <w:hyperlink r:id="rId29" w:anchor="РЕКЛАМА.Моссельпром.Шоколад" w:history="1">
         <w:r>
           <w:rPr>
             <w:rStyle w:val="a4"/>
@@ -10801,7 +10683,6 @@
         <w:rPr>
           <w:color w:val="000050"/>
         </w:rPr>
-        <w:lastRenderedPageBreak/>
         <w:t>абрикосовский</w:t>
       </w:r>
       <w:proofErr w:type="spellEnd"/>
@@ -10861,7 +10742,7 @@
           <w:color w:val="000050"/>
         </w:rPr>
       </w:pPr>
-      <w:hyperlink r:id="rId31" w:anchor="РЕКЛАМА.Моссельпром.Конфеты" w:history="1">
+      <w:hyperlink r:id="rId30" w:anchor="РЕКЛАМА.Моссельпром.Конфеты" w:history="1">
         <w:r>
           <w:rPr>
             <w:rStyle w:val="a4"/>
@@ -10967,7 +10848,7 @@
           <w:color w:val="000050"/>
         </w:rPr>
       </w:pPr>
-      <w:hyperlink r:id="rId32" w:anchor="РЕКЛАМА.Моссельпром.Конфеты" w:history="1">
+      <w:hyperlink r:id="rId31" w:anchor="РЕКЛАМА.Моссельпром.Конфеты" w:history="1">
         <w:r>
           <w:rPr>
             <w:rStyle w:val="a4"/>
@@ -11034,7 +10915,7 @@
           <w:color w:val="000050"/>
         </w:rPr>
       </w:pPr>
-      <w:hyperlink r:id="rId33" w:anchor="РЕКЛАМА.Моссельпром.Наша_индустрия" w:history="1">
+      <w:hyperlink r:id="rId32" w:anchor="РЕКЛАМА.Моссельпром.Наша_индустрия" w:history="1">
         <w:r>
           <w:rPr>
             <w:rStyle w:val="a5"/>
@@ -11270,7 +11151,7 @@
         </w:rPr>
         <w:t>[</w:t>
       </w:r>
-      <w:hyperlink r:id="rId34" w:anchor="РЕКЛАМА.Моссельпром.Новые_меры2" w:history="1">
+      <w:hyperlink r:id="rId33" w:anchor="РЕКЛАМА.Моссельпром.Новые_меры2" w:history="1">
         <w:r>
           <w:rPr>
             <w:rStyle w:val="a5"/>
@@ -11539,7 +11420,6 @@
         <w:rPr>
           <w:color w:val="000050"/>
         </w:rPr>
-        <w:lastRenderedPageBreak/>
         <w:t>Чтобы нас</w:t>
       </w:r>
     </w:p>
@@ -11707,6 +11587,7 @@
         <w:rPr>
           <w:color w:val="000050"/>
         </w:rPr>
+        <w:lastRenderedPageBreak/>
         <w:t>Чтобы вы</w:t>
       </w:r>
     </w:p>
@@ -12036,7 +11917,7 @@
         </w:rPr>
         <w:t>[</w:t>
       </w:r>
-      <w:hyperlink r:id="rId35" w:anchor="РЕКЛАМА.Моссельпром.КАРАМЕЛЬ" w:history="1">
+      <w:hyperlink r:id="rId34" w:anchor="РЕКЛАМА.Моссельпром.КАРАМЕЛЬ" w:history="1">
         <w:r>
           <w:rPr>
             <w:rStyle w:val="a4"/>
@@ -12174,8 +12055,6 @@
         <w:t>303</w:t>
       </w:r>
     </w:p>
-    <w:bookmarkStart w:id="0" w:name="_GoBack"/>
-    <w:bookmarkEnd w:id="0"/>
     <w:p>
       <w:pPr>
         <w:pStyle w:val="zag3"/>
@@ -12188,33 +12067,17 @@
           <w:spacing w:val="72"/>
         </w:rPr>
       </w:pPr>
-      <w:r>
-        <w:fldChar w:fldCharType="begin"/>
-      </w:r>
-      <w:r>
-        <w:instrText xml:space="preserve"> HYPERLINK "http://feb-web.ru/feb/mayakovsky/texts/ms0/ms5/ms5-421-.htm" \l "РЕКЛАМА.Моссельпром.Римская_азбука" </w:instrText>
-      </w:r>
-      <w:r>
-        <w:fldChar w:fldCharType="separate"/>
-      </w:r>
-      <w:r>
-        <w:rPr>
-          <w:rStyle w:val="a4"/>
-          <w:rFonts w:ascii="Arial CYR" w:hAnsi="Arial CYR" w:cs="Arial CYR"/>
-          <w:color w:val="3973C5"/>
-          <w:spacing w:val="72"/>
-        </w:rPr>
-        <w:t>ЧАЙНОЕ ПЕЧЕНЬЕ</w:t>
-      </w:r>
-      <w:r>
-        <w:rPr>
-          <w:rStyle w:val="a4"/>
-          <w:rFonts w:ascii="Arial CYR" w:hAnsi="Arial CYR" w:cs="Arial CYR"/>
-          <w:color w:val="3973C5"/>
-          <w:spacing w:val="72"/>
-        </w:rPr>
-        <w:fldChar w:fldCharType="end"/>
-      </w:r>
+      <w:hyperlink r:id="rId35" w:anchor="РЕКЛАМА.Моссельпром.Римская_азбука" w:history="1">
+        <w:r>
+          <w:rPr>
+            <w:rStyle w:val="a4"/>
+            <w:rFonts w:ascii="Arial CYR" w:hAnsi="Arial CYR" w:cs="Arial CYR"/>
+            <w:color w:val="3973C5"/>
+            <w:spacing w:val="72"/>
+          </w:rPr>
+          <w:t>ЧАЙНОЕ ПЕЧЕНЬЕ</w:t>
+        </w:r>
+      </w:hyperlink>
     </w:p>
     <w:p>
       <w:pPr>
@@ -12314,12 +12177,6 @@
           <w:color w:val="000050"/>
         </w:rPr>
         <w:br/>
-      </w:r>
-      <w:r>
-        <w:rPr>
-          <w:color w:val="000050"/>
-        </w:rPr>
-        <w:lastRenderedPageBreak/>
         <w:t>но к вам обязательно</w:t>
       </w:r>
       <w:r>
@@ -13093,7 +12950,6 @@
           <w:bdr w:val="single" w:sz="6" w:space="0" w:color="C1C1C1" w:frame="1"/>
           <w:shd w:val="clear" w:color="auto" w:fill="FEFEFE"/>
         </w:rPr>
-        <w:lastRenderedPageBreak/>
         <w:t>308</w:t>
       </w:r>
     </w:p>
